--- a/labs/lab4/report/report.docx
+++ b/labs/lab4/report/report.docx
@@ -2807,7 +2807,7 @@
       </w:r>
     </w:p>
     <w:bookmarkEnd w:id="35"/>
-    <w:bookmarkStart w:id="42" w:name="X44f4d3da056c485fddbf40ee14e59e40217c91c"/>
+    <w:bookmarkStart w:id="42" w:name="X847029f87f635def2a25e305ff9169895a09113"/>
     <w:p>
       <w:pPr>
         <w:pStyle w:val="Heading2"/>
@@ -2822,7 +2822,7 @@
         <w:tab/>
       </w:r>
       <w:r>
-        <w:t xml:space="preserve">Колебания без затуханий и без действий внешней силы</w:t>
+        <w:t xml:space="preserve">Колебания с затуханиями и без действий внешней силы</w:t>
       </w:r>
     </w:p>
     <w:p>
@@ -2944,7 +2944,7 @@
       </w:r>
     </w:p>
     <w:bookmarkEnd w:id="42"/>
-    <w:bookmarkStart w:id="49" w:name="X82787d8ef735268729eda62872a89c618a49cae"/>
+    <w:bookmarkStart w:id="49" w:name="X622b8117c96d930853556f89acf6191d7b75d39"/>
     <w:p>
       <w:pPr>
         <w:pStyle w:val="Heading2"/>
@@ -2959,7 +2959,7 @@
         <w:tab/>
       </w:r>
       <w:r>
-        <w:t xml:space="preserve">Колебания без затуханий и без действий внешней силы</w:t>
+        <w:t xml:space="preserve">Колебания с затуханиями и под действием внешней силы</w:t>
       </w:r>
     </w:p>
     <w:p>
